--- a/AnénomètreUltrasonore.docx
+++ b/AnénomètreUltrasonore.docx
@@ -905,10 +905,7 @@
         <w:ind w:left="864"/>
       </w:pPr>
       <w:r>
-        <w:t>P</w:t>
-      </w:r>
-      <w:r>
-        <w:t>réambule </w:t>
+        <w:t>Préambule </w:t>
       </w:r>
       <w:r>
         <w:t>phrase température de vent</w:t>
@@ -984,9 +981,6 @@
           <w:bCs/>
         </w:rPr>
         <w:t>52</w:t>
-      </w:r>
-      <w:r>
-        <w:tab/>
       </w:r>
     </w:p>
     <w:sectPr>
@@ -1209,7 +1203,7 @@
               <w:sz w:val="18"/>
               <w:szCs w:val="18"/>
             </w:rPr>
-            <w:t>13/01/2022 10:08</w:t>
+            <w:t>13/01/2022 11:43</w:t>
           </w:r>
           <w:r>
             <w:rPr>
@@ -1573,7 +1567,7 @@
               <w:sz w:val="18"/>
               <w:szCs w:val="18"/>
             </w:rPr>
-            <w:t>13/01/2022 10:08</w:t>
+            <w:t>13/01/2022 11:43</w:t>
           </w:r>
           <w:r>
             <w:rPr>
@@ -2239,6 +2233,230 @@
 <file path=word/numbering.xml><?xml version="1.0" encoding="utf-8"?>
 <w:numbering xmlns:wpc="http://schemas.microsoft.com/office/word/2010/wordprocessingCanvas" xmlns:cx="http://schemas.microsoft.com/office/drawing/2014/chartex" xmlns:cx1="http://schemas.microsoft.com/office/drawing/2015/9/8/chartex" xmlns:cx2="http://schemas.microsoft.com/office/drawing/2015/10/21/chartex" xmlns:cx3="http://schemas.microsoft.com/office/drawing/2016/5/9/chartex" xmlns:cx4="http://schemas.microsoft.com/office/drawing/2016/5/10/chartex" xmlns:cx5="http://schemas.microsoft.com/office/drawing/2016/5/11/chartex" xmlns:cx6="http://schemas.microsoft.com/office/drawing/2016/5/12/chartex" xmlns:cx7="http://schemas.microsoft.com/office/drawing/2016/5/13/chartex" xmlns:cx8="http://schemas.microsoft.com/office/drawing/2016/5/14/chartex" xmlns:mc="http://schemas.openxmlformats.org/markup-compatibility/2006" xmlns:aink="http://schemas.microsoft.com/office/drawing/2016/ink" xmlns:am3d="http://schemas.microsoft.com/office/drawing/2017/model3d" xmlns:o="urn:schemas-microsoft-com:office:office" xmlns:r="http://schemas.openxmlformats.org/officeDocument/2006/relationships" xmlns:m="http://schemas.openxmlformats.org/officeDocument/2006/math" xmlns:v="urn:schemas-microsoft-com:vml" xmlns:wp14="http://schemas.microsoft.com/office/word/2010/wordprocessingDrawing" xmlns:wp="http://schemas.openxmlformats.org/drawingml/2006/wordprocessingDrawing" xmlns:w10="urn:schemas-microsoft-com:office:word" xmlns:w="http://schemas.openxmlformats.org/wordprocessingml/2006/main" xmlns:w14="http://schemas.microsoft.com/office/word/2010/wordml" xmlns:w15="http://schemas.microsoft.com/office/word/2012/wordml" xmlns:w16cex="http://schemas.microsoft.com/office/word/2018/wordml/cex" xmlns:w16cid="http://schemas.microsoft.com/office/word/2016/wordml/cid" xmlns:w16="http://schemas.microsoft.com/office/word/2018/wordml" xmlns:w16sdtdh="http://schemas.microsoft.com/office/word/2020/wordml/sdtdatahash" xmlns:w16se="http://schemas.microsoft.com/office/word/2015/wordml/symex" xmlns:wpg="http://schemas.microsoft.com/office/word/2010/wordprocessingGroup" xmlns:wpi="http://schemas.microsoft.com/office/word/2010/wordprocessingInk" xmlns:wne="http://schemas.microsoft.com/office/word/2006/wordml" xmlns:wps="http://schemas.microsoft.com/office/word/2010/wordprocessingShape" mc:Ignorable="w14 w15 w16se w16cid w16 w16cex w16sdtdh wp14">
   <w:abstractNum w:abstractNumId="0" w15:restartNumberingAfterBreak="0">
+    <w:nsid w:val="019613E0"/>
+    <w:multiLevelType w:val="hybridMultilevel"/>
+    <w:tmpl w:val="A5A4F760"/>
+    <w:lvl w:ilvl="0" w:tplc="5F9C36A4">
+      <w:numFmt w:val="bullet"/>
+      <w:lvlText w:val="-"/>
+      <w:lvlJc w:val="left"/>
+      <w:pPr>
+        <w:ind w:left="720" w:hanging="360"/>
+      </w:pPr>
+      <w:rPr>
+        <w:rFonts w:ascii="Univers" w:eastAsiaTheme="minorHAnsi" w:hAnsi="Univers" w:cstheme="minorHAnsi" w:hint="default"/>
+      </w:rPr>
+    </w:lvl>
+    <w:lvl w:ilvl="1" w:tplc="040C0003" w:tentative="1">
+      <w:start w:val="1"/>
+      <w:numFmt w:val="bullet"/>
+      <w:lvlText w:val="o"/>
+      <w:lvlJc w:val="left"/>
+      <w:pPr>
+        <w:ind w:left="1440" w:hanging="360"/>
+      </w:pPr>
+      <w:rPr>
+        <w:rFonts w:ascii="Courier New" w:hAnsi="Courier New" w:cs="Courier New" w:hint="default"/>
+      </w:rPr>
+    </w:lvl>
+    <w:lvl w:ilvl="2" w:tplc="040C0005" w:tentative="1">
+      <w:start w:val="1"/>
+      <w:numFmt w:val="bullet"/>
+      <w:lvlText w:val=""/>
+      <w:lvlJc w:val="left"/>
+      <w:pPr>
+        <w:ind w:left="2160" w:hanging="360"/>
+      </w:pPr>
+      <w:rPr>
+        <w:rFonts w:ascii="Wingdings" w:hAnsi="Wingdings" w:hint="default"/>
+      </w:rPr>
+    </w:lvl>
+    <w:lvl w:ilvl="3" w:tplc="040C0001" w:tentative="1">
+      <w:start w:val="1"/>
+      <w:numFmt w:val="bullet"/>
+      <w:lvlText w:val=""/>
+      <w:lvlJc w:val="left"/>
+      <w:pPr>
+        <w:ind w:left="2880" w:hanging="360"/>
+      </w:pPr>
+      <w:rPr>
+        <w:rFonts w:ascii="Symbol" w:hAnsi="Symbol" w:hint="default"/>
+      </w:rPr>
+    </w:lvl>
+    <w:lvl w:ilvl="4" w:tplc="040C0003" w:tentative="1">
+      <w:start w:val="1"/>
+      <w:numFmt w:val="bullet"/>
+      <w:lvlText w:val="o"/>
+      <w:lvlJc w:val="left"/>
+      <w:pPr>
+        <w:ind w:left="3600" w:hanging="360"/>
+      </w:pPr>
+      <w:rPr>
+        <w:rFonts w:ascii="Courier New" w:hAnsi="Courier New" w:cs="Courier New" w:hint="default"/>
+      </w:rPr>
+    </w:lvl>
+    <w:lvl w:ilvl="5" w:tplc="040C0005" w:tentative="1">
+      <w:start w:val="1"/>
+      <w:numFmt w:val="bullet"/>
+      <w:lvlText w:val=""/>
+      <w:lvlJc w:val="left"/>
+      <w:pPr>
+        <w:ind w:left="4320" w:hanging="360"/>
+      </w:pPr>
+      <w:rPr>
+        <w:rFonts w:ascii="Wingdings" w:hAnsi="Wingdings" w:hint="default"/>
+      </w:rPr>
+    </w:lvl>
+    <w:lvl w:ilvl="6" w:tplc="040C0001" w:tentative="1">
+      <w:start w:val="1"/>
+      <w:numFmt w:val="bullet"/>
+      <w:lvlText w:val=""/>
+      <w:lvlJc w:val="left"/>
+      <w:pPr>
+        <w:ind w:left="5040" w:hanging="360"/>
+      </w:pPr>
+      <w:rPr>
+        <w:rFonts w:ascii="Symbol" w:hAnsi="Symbol" w:hint="default"/>
+      </w:rPr>
+    </w:lvl>
+    <w:lvl w:ilvl="7" w:tplc="040C0003" w:tentative="1">
+      <w:start w:val="1"/>
+      <w:numFmt w:val="bullet"/>
+      <w:lvlText w:val="o"/>
+      <w:lvlJc w:val="left"/>
+      <w:pPr>
+        <w:ind w:left="5760" w:hanging="360"/>
+      </w:pPr>
+      <w:rPr>
+        <w:rFonts w:ascii="Courier New" w:hAnsi="Courier New" w:cs="Courier New" w:hint="default"/>
+      </w:rPr>
+    </w:lvl>
+    <w:lvl w:ilvl="8" w:tplc="040C0005" w:tentative="1">
+      <w:start w:val="1"/>
+      <w:numFmt w:val="bullet"/>
+      <w:lvlText w:val=""/>
+      <w:lvlJc w:val="left"/>
+      <w:pPr>
+        <w:ind w:left="6480" w:hanging="360"/>
+      </w:pPr>
+      <w:rPr>
+        <w:rFonts w:ascii="Wingdings" w:hAnsi="Wingdings" w:hint="default"/>
+      </w:rPr>
+    </w:lvl>
+  </w:abstractNum>
+  <w:abstractNum w:abstractNumId="1" w15:restartNumberingAfterBreak="0">
+    <w:nsid w:val="268E5C1E"/>
+    <w:multiLevelType w:val="hybridMultilevel"/>
+    <w:tmpl w:val="E8A6B7AA"/>
+    <w:lvl w:ilvl="0" w:tplc="FE2C77EA">
+      <w:numFmt w:val="bullet"/>
+      <w:lvlText w:val=""/>
+      <w:lvlJc w:val="left"/>
+      <w:pPr>
+        <w:ind w:left="720" w:hanging="360"/>
+      </w:pPr>
+      <w:rPr>
+        <w:rFonts w:ascii="Wingdings" w:eastAsiaTheme="minorHAnsi" w:hAnsi="Wingdings" w:cstheme="minorHAnsi" w:hint="default"/>
+      </w:rPr>
+    </w:lvl>
+    <w:lvl w:ilvl="1" w:tplc="040C0003" w:tentative="1">
+      <w:start w:val="1"/>
+      <w:numFmt w:val="bullet"/>
+      <w:lvlText w:val="o"/>
+      <w:lvlJc w:val="left"/>
+      <w:pPr>
+        <w:ind w:left="1440" w:hanging="360"/>
+      </w:pPr>
+      <w:rPr>
+        <w:rFonts w:ascii="Courier New" w:hAnsi="Courier New" w:cs="Courier New" w:hint="default"/>
+      </w:rPr>
+    </w:lvl>
+    <w:lvl w:ilvl="2" w:tplc="040C0005" w:tentative="1">
+      <w:start w:val="1"/>
+      <w:numFmt w:val="bullet"/>
+      <w:lvlText w:val=""/>
+      <w:lvlJc w:val="left"/>
+      <w:pPr>
+        <w:ind w:left="2160" w:hanging="360"/>
+      </w:pPr>
+      <w:rPr>
+        <w:rFonts w:ascii="Wingdings" w:hAnsi="Wingdings" w:hint="default"/>
+      </w:rPr>
+    </w:lvl>
+    <w:lvl w:ilvl="3" w:tplc="040C0001" w:tentative="1">
+      <w:start w:val="1"/>
+      <w:numFmt w:val="bullet"/>
+      <w:lvlText w:val=""/>
+      <w:lvlJc w:val="left"/>
+      <w:pPr>
+        <w:ind w:left="2880" w:hanging="360"/>
+      </w:pPr>
+      <w:rPr>
+        <w:rFonts w:ascii="Symbol" w:hAnsi="Symbol" w:hint="default"/>
+      </w:rPr>
+    </w:lvl>
+    <w:lvl w:ilvl="4" w:tplc="040C0003" w:tentative="1">
+      <w:start w:val="1"/>
+      <w:numFmt w:val="bullet"/>
+      <w:lvlText w:val="o"/>
+      <w:lvlJc w:val="left"/>
+      <w:pPr>
+        <w:ind w:left="3600" w:hanging="360"/>
+      </w:pPr>
+      <w:rPr>
+        <w:rFonts w:ascii="Courier New" w:hAnsi="Courier New" w:cs="Courier New" w:hint="default"/>
+      </w:rPr>
+    </w:lvl>
+    <w:lvl w:ilvl="5" w:tplc="040C0005" w:tentative="1">
+      <w:start w:val="1"/>
+      <w:numFmt w:val="bullet"/>
+      <w:lvlText w:val=""/>
+      <w:lvlJc w:val="left"/>
+      <w:pPr>
+        <w:ind w:left="4320" w:hanging="360"/>
+      </w:pPr>
+      <w:rPr>
+        <w:rFonts w:ascii="Wingdings" w:hAnsi="Wingdings" w:hint="default"/>
+      </w:rPr>
+    </w:lvl>
+    <w:lvl w:ilvl="6" w:tplc="040C0001" w:tentative="1">
+      <w:start w:val="1"/>
+      <w:numFmt w:val="bullet"/>
+      <w:lvlText w:val=""/>
+      <w:lvlJc w:val="left"/>
+      <w:pPr>
+        <w:ind w:left="5040" w:hanging="360"/>
+      </w:pPr>
+      <w:rPr>
+        <w:rFonts w:ascii="Symbol" w:hAnsi="Symbol" w:hint="default"/>
+      </w:rPr>
+    </w:lvl>
+    <w:lvl w:ilvl="7" w:tplc="040C0003" w:tentative="1">
+      <w:start w:val="1"/>
+      <w:numFmt w:val="bullet"/>
+      <w:lvlText w:val="o"/>
+      <w:lvlJc w:val="left"/>
+      <w:pPr>
+        <w:ind w:left="5760" w:hanging="360"/>
+      </w:pPr>
+      <w:rPr>
+        <w:rFonts w:ascii="Courier New" w:hAnsi="Courier New" w:cs="Courier New" w:hint="default"/>
+      </w:rPr>
+    </w:lvl>
+    <w:lvl w:ilvl="8" w:tplc="040C0005" w:tentative="1">
+      <w:start w:val="1"/>
+      <w:numFmt w:val="bullet"/>
+      <w:lvlText w:val=""/>
+      <w:lvlJc w:val="left"/>
+      <w:pPr>
+        <w:ind w:left="6480" w:hanging="360"/>
+      </w:pPr>
+      <w:rPr>
+        <w:rFonts w:ascii="Wingdings" w:hAnsi="Wingdings" w:hint="default"/>
+      </w:rPr>
+    </w:lvl>
+  </w:abstractNum>
+  <w:abstractNum w:abstractNumId="2" w15:restartNumberingAfterBreak="0">
     <w:nsid w:val="37305808"/>
     <w:multiLevelType w:val="multilevel"/>
     <w:tmpl w:val="1C846EAE"/>
@@ -2343,8 +2561,359 @@
       </w:pPr>
     </w:lvl>
   </w:abstractNum>
+  <w:abstractNum w:abstractNumId="3" w15:restartNumberingAfterBreak="0">
+    <w:nsid w:val="6ABC7F49"/>
+    <w:multiLevelType w:val="hybridMultilevel"/>
+    <w:tmpl w:val="19AC4348"/>
+    <w:lvl w:ilvl="0" w:tplc="F8C4096E">
+      <w:numFmt w:val="bullet"/>
+      <w:lvlText w:val="-"/>
+      <w:lvlJc w:val="left"/>
+      <w:pPr>
+        <w:ind w:left="720" w:hanging="360"/>
+      </w:pPr>
+      <w:rPr>
+        <w:rFonts w:ascii="Univers" w:eastAsiaTheme="minorHAnsi" w:hAnsi="Univers" w:cstheme="minorHAnsi" w:hint="default"/>
+      </w:rPr>
+    </w:lvl>
+    <w:lvl w:ilvl="1" w:tplc="040C0003" w:tentative="1">
+      <w:start w:val="1"/>
+      <w:numFmt w:val="bullet"/>
+      <w:lvlText w:val="o"/>
+      <w:lvlJc w:val="left"/>
+      <w:pPr>
+        <w:ind w:left="1440" w:hanging="360"/>
+      </w:pPr>
+      <w:rPr>
+        <w:rFonts w:ascii="Courier New" w:hAnsi="Courier New" w:cs="Courier New" w:hint="default"/>
+      </w:rPr>
+    </w:lvl>
+    <w:lvl w:ilvl="2" w:tplc="040C0005" w:tentative="1">
+      <w:start w:val="1"/>
+      <w:numFmt w:val="bullet"/>
+      <w:lvlText w:val=""/>
+      <w:lvlJc w:val="left"/>
+      <w:pPr>
+        <w:ind w:left="2160" w:hanging="360"/>
+      </w:pPr>
+      <w:rPr>
+        <w:rFonts w:ascii="Wingdings" w:hAnsi="Wingdings" w:hint="default"/>
+      </w:rPr>
+    </w:lvl>
+    <w:lvl w:ilvl="3" w:tplc="040C0001" w:tentative="1">
+      <w:start w:val="1"/>
+      <w:numFmt w:val="bullet"/>
+      <w:lvlText w:val=""/>
+      <w:lvlJc w:val="left"/>
+      <w:pPr>
+        <w:ind w:left="2880" w:hanging="360"/>
+      </w:pPr>
+      <w:rPr>
+        <w:rFonts w:ascii="Symbol" w:hAnsi="Symbol" w:hint="default"/>
+      </w:rPr>
+    </w:lvl>
+    <w:lvl w:ilvl="4" w:tplc="040C0003" w:tentative="1">
+      <w:start w:val="1"/>
+      <w:numFmt w:val="bullet"/>
+      <w:lvlText w:val="o"/>
+      <w:lvlJc w:val="left"/>
+      <w:pPr>
+        <w:ind w:left="3600" w:hanging="360"/>
+      </w:pPr>
+      <w:rPr>
+        <w:rFonts w:ascii="Courier New" w:hAnsi="Courier New" w:cs="Courier New" w:hint="default"/>
+      </w:rPr>
+    </w:lvl>
+    <w:lvl w:ilvl="5" w:tplc="040C0005" w:tentative="1">
+      <w:start w:val="1"/>
+      <w:numFmt w:val="bullet"/>
+      <w:lvlText w:val=""/>
+      <w:lvlJc w:val="left"/>
+      <w:pPr>
+        <w:ind w:left="4320" w:hanging="360"/>
+      </w:pPr>
+      <w:rPr>
+        <w:rFonts w:ascii="Wingdings" w:hAnsi="Wingdings" w:hint="default"/>
+      </w:rPr>
+    </w:lvl>
+    <w:lvl w:ilvl="6" w:tplc="040C0001" w:tentative="1">
+      <w:start w:val="1"/>
+      <w:numFmt w:val="bullet"/>
+      <w:lvlText w:val=""/>
+      <w:lvlJc w:val="left"/>
+      <w:pPr>
+        <w:ind w:left="5040" w:hanging="360"/>
+      </w:pPr>
+      <w:rPr>
+        <w:rFonts w:ascii="Symbol" w:hAnsi="Symbol" w:hint="default"/>
+      </w:rPr>
+    </w:lvl>
+    <w:lvl w:ilvl="7" w:tplc="040C0003" w:tentative="1">
+      <w:start w:val="1"/>
+      <w:numFmt w:val="bullet"/>
+      <w:lvlText w:val="o"/>
+      <w:lvlJc w:val="left"/>
+      <w:pPr>
+        <w:ind w:left="5760" w:hanging="360"/>
+      </w:pPr>
+      <w:rPr>
+        <w:rFonts w:ascii="Courier New" w:hAnsi="Courier New" w:cs="Courier New" w:hint="default"/>
+      </w:rPr>
+    </w:lvl>
+    <w:lvl w:ilvl="8" w:tplc="040C0005" w:tentative="1">
+      <w:start w:val="1"/>
+      <w:numFmt w:val="bullet"/>
+      <w:lvlText w:val=""/>
+      <w:lvlJc w:val="left"/>
+      <w:pPr>
+        <w:ind w:left="6480" w:hanging="360"/>
+      </w:pPr>
+      <w:rPr>
+        <w:rFonts w:ascii="Wingdings" w:hAnsi="Wingdings" w:hint="default"/>
+      </w:rPr>
+    </w:lvl>
+  </w:abstractNum>
+  <w:abstractNum w:abstractNumId="4" w15:restartNumberingAfterBreak="0">
+    <w:nsid w:val="7C981E7A"/>
+    <w:multiLevelType w:val="hybridMultilevel"/>
+    <w:tmpl w:val="6E4CF864"/>
+    <w:lvl w:ilvl="0" w:tplc="866EB934">
+      <w:numFmt w:val="bullet"/>
+      <w:lvlText w:val="-"/>
+      <w:lvlJc w:val="left"/>
+      <w:pPr>
+        <w:ind w:left="720" w:hanging="360"/>
+      </w:pPr>
+      <w:rPr>
+        <w:rFonts w:ascii="Univers" w:eastAsiaTheme="minorHAnsi" w:hAnsi="Univers" w:cstheme="minorHAnsi" w:hint="default"/>
+      </w:rPr>
+    </w:lvl>
+    <w:lvl w:ilvl="1" w:tplc="040C0003" w:tentative="1">
+      <w:start w:val="1"/>
+      <w:numFmt w:val="bullet"/>
+      <w:lvlText w:val="o"/>
+      <w:lvlJc w:val="left"/>
+      <w:pPr>
+        <w:ind w:left="1440" w:hanging="360"/>
+      </w:pPr>
+      <w:rPr>
+        <w:rFonts w:ascii="Courier New" w:hAnsi="Courier New" w:cs="Courier New" w:hint="default"/>
+      </w:rPr>
+    </w:lvl>
+    <w:lvl w:ilvl="2" w:tplc="040C0005" w:tentative="1">
+      <w:start w:val="1"/>
+      <w:numFmt w:val="bullet"/>
+      <w:lvlText w:val=""/>
+      <w:lvlJc w:val="left"/>
+      <w:pPr>
+        <w:ind w:left="2160" w:hanging="360"/>
+      </w:pPr>
+      <w:rPr>
+        <w:rFonts w:ascii="Wingdings" w:hAnsi="Wingdings" w:hint="default"/>
+      </w:rPr>
+    </w:lvl>
+    <w:lvl w:ilvl="3" w:tplc="040C0001" w:tentative="1">
+      <w:start w:val="1"/>
+      <w:numFmt w:val="bullet"/>
+      <w:lvlText w:val=""/>
+      <w:lvlJc w:val="left"/>
+      <w:pPr>
+        <w:ind w:left="2880" w:hanging="360"/>
+      </w:pPr>
+      <w:rPr>
+        <w:rFonts w:ascii="Symbol" w:hAnsi="Symbol" w:hint="default"/>
+      </w:rPr>
+    </w:lvl>
+    <w:lvl w:ilvl="4" w:tplc="040C0003" w:tentative="1">
+      <w:start w:val="1"/>
+      <w:numFmt w:val="bullet"/>
+      <w:lvlText w:val="o"/>
+      <w:lvlJc w:val="left"/>
+      <w:pPr>
+        <w:ind w:left="3600" w:hanging="360"/>
+      </w:pPr>
+      <w:rPr>
+        <w:rFonts w:ascii="Courier New" w:hAnsi="Courier New" w:cs="Courier New" w:hint="default"/>
+      </w:rPr>
+    </w:lvl>
+    <w:lvl w:ilvl="5" w:tplc="040C0005" w:tentative="1">
+      <w:start w:val="1"/>
+      <w:numFmt w:val="bullet"/>
+      <w:lvlText w:val=""/>
+      <w:lvlJc w:val="left"/>
+      <w:pPr>
+        <w:ind w:left="4320" w:hanging="360"/>
+      </w:pPr>
+      <w:rPr>
+        <w:rFonts w:ascii="Wingdings" w:hAnsi="Wingdings" w:hint="default"/>
+      </w:rPr>
+    </w:lvl>
+    <w:lvl w:ilvl="6" w:tplc="040C0001" w:tentative="1">
+      <w:start w:val="1"/>
+      <w:numFmt w:val="bullet"/>
+      <w:lvlText w:val=""/>
+      <w:lvlJc w:val="left"/>
+      <w:pPr>
+        <w:ind w:left="5040" w:hanging="360"/>
+      </w:pPr>
+      <w:rPr>
+        <w:rFonts w:ascii="Symbol" w:hAnsi="Symbol" w:hint="default"/>
+      </w:rPr>
+    </w:lvl>
+    <w:lvl w:ilvl="7" w:tplc="040C0003" w:tentative="1">
+      <w:start w:val="1"/>
+      <w:numFmt w:val="bullet"/>
+      <w:lvlText w:val="o"/>
+      <w:lvlJc w:val="left"/>
+      <w:pPr>
+        <w:ind w:left="5760" w:hanging="360"/>
+      </w:pPr>
+      <w:rPr>
+        <w:rFonts w:ascii="Courier New" w:hAnsi="Courier New" w:cs="Courier New" w:hint="default"/>
+      </w:rPr>
+    </w:lvl>
+    <w:lvl w:ilvl="8" w:tplc="040C0005" w:tentative="1">
+      <w:start w:val="1"/>
+      <w:numFmt w:val="bullet"/>
+      <w:lvlText w:val=""/>
+      <w:lvlJc w:val="left"/>
+      <w:pPr>
+        <w:ind w:left="6480" w:hanging="360"/>
+      </w:pPr>
+      <w:rPr>
+        <w:rFonts w:ascii="Wingdings" w:hAnsi="Wingdings" w:hint="default"/>
+      </w:rPr>
+    </w:lvl>
+  </w:abstractNum>
+  <w:abstractNum w:abstractNumId="5" w15:restartNumberingAfterBreak="0">
+    <w:nsid w:val="7F71669A"/>
+    <w:multiLevelType w:val="hybridMultilevel"/>
+    <w:tmpl w:val="E7B48DDE"/>
+    <w:lvl w:ilvl="0" w:tplc="87F8D0FC">
+      <w:numFmt w:val="bullet"/>
+      <w:lvlText w:val="-"/>
+      <w:lvlJc w:val="left"/>
+      <w:pPr>
+        <w:ind w:left="720" w:hanging="360"/>
+      </w:pPr>
+      <w:rPr>
+        <w:rFonts w:ascii="Univers" w:eastAsiaTheme="minorHAnsi" w:hAnsi="Univers" w:cstheme="minorHAnsi" w:hint="default"/>
+      </w:rPr>
+    </w:lvl>
+    <w:lvl w:ilvl="1" w:tplc="040C0003" w:tentative="1">
+      <w:start w:val="1"/>
+      <w:numFmt w:val="bullet"/>
+      <w:lvlText w:val="o"/>
+      <w:lvlJc w:val="left"/>
+      <w:pPr>
+        <w:ind w:left="1440" w:hanging="360"/>
+      </w:pPr>
+      <w:rPr>
+        <w:rFonts w:ascii="Courier New" w:hAnsi="Courier New" w:cs="Courier New" w:hint="default"/>
+      </w:rPr>
+    </w:lvl>
+    <w:lvl w:ilvl="2" w:tplc="040C0005" w:tentative="1">
+      <w:start w:val="1"/>
+      <w:numFmt w:val="bullet"/>
+      <w:lvlText w:val=""/>
+      <w:lvlJc w:val="left"/>
+      <w:pPr>
+        <w:ind w:left="2160" w:hanging="360"/>
+      </w:pPr>
+      <w:rPr>
+        <w:rFonts w:ascii="Wingdings" w:hAnsi="Wingdings" w:hint="default"/>
+      </w:rPr>
+    </w:lvl>
+    <w:lvl w:ilvl="3" w:tplc="040C0001" w:tentative="1">
+      <w:start w:val="1"/>
+      <w:numFmt w:val="bullet"/>
+      <w:lvlText w:val=""/>
+      <w:lvlJc w:val="left"/>
+      <w:pPr>
+        <w:ind w:left="2880" w:hanging="360"/>
+      </w:pPr>
+      <w:rPr>
+        <w:rFonts w:ascii="Symbol" w:hAnsi="Symbol" w:hint="default"/>
+      </w:rPr>
+    </w:lvl>
+    <w:lvl w:ilvl="4" w:tplc="040C0003" w:tentative="1">
+      <w:start w:val="1"/>
+      <w:numFmt w:val="bullet"/>
+      <w:lvlText w:val="o"/>
+      <w:lvlJc w:val="left"/>
+      <w:pPr>
+        <w:ind w:left="3600" w:hanging="360"/>
+      </w:pPr>
+      <w:rPr>
+        <w:rFonts w:ascii="Courier New" w:hAnsi="Courier New" w:cs="Courier New" w:hint="default"/>
+      </w:rPr>
+    </w:lvl>
+    <w:lvl w:ilvl="5" w:tplc="040C0005" w:tentative="1">
+      <w:start w:val="1"/>
+      <w:numFmt w:val="bullet"/>
+      <w:lvlText w:val=""/>
+      <w:lvlJc w:val="left"/>
+      <w:pPr>
+        <w:ind w:left="4320" w:hanging="360"/>
+      </w:pPr>
+      <w:rPr>
+        <w:rFonts w:ascii="Wingdings" w:hAnsi="Wingdings" w:hint="default"/>
+      </w:rPr>
+    </w:lvl>
+    <w:lvl w:ilvl="6" w:tplc="040C0001" w:tentative="1">
+      <w:start w:val="1"/>
+      <w:numFmt w:val="bullet"/>
+      <w:lvlText w:val=""/>
+      <w:lvlJc w:val="left"/>
+      <w:pPr>
+        <w:ind w:left="5040" w:hanging="360"/>
+      </w:pPr>
+      <w:rPr>
+        <w:rFonts w:ascii="Symbol" w:hAnsi="Symbol" w:hint="default"/>
+      </w:rPr>
+    </w:lvl>
+    <w:lvl w:ilvl="7" w:tplc="040C0003" w:tentative="1">
+      <w:start w:val="1"/>
+      <w:numFmt w:val="bullet"/>
+      <w:lvlText w:val="o"/>
+      <w:lvlJc w:val="left"/>
+      <w:pPr>
+        <w:ind w:left="5760" w:hanging="360"/>
+      </w:pPr>
+      <w:rPr>
+        <w:rFonts w:ascii="Courier New" w:hAnsi="Courier New" w:cs="Courier New" w:hint="default"/>
+      </w:rPr>
+    </w:lvl>
+    <w:lvl w:ilvl="8" w:tplc="040C0005" w:tentative="1">
+      <w:start w:val="1"/>
+      <w:numFmt w:val="bullet"/>
+      <w:lvlText w:val=""/>
+      <w:lvlJc w:val="left"/>
+      <w:pPr>
+        <w:ind w:left="6480" w:hanging="360"/>
+      </w:pPr>
+      <w:rPr>
+        <w:rFonts w:ascii="Wingdings" w:hAnsi="Wingdings" w:hint="default"/>
+      </w:rPr>
+    </w:lvl>
+  </w:abstractNum>
   <w:num w:numId="1">
+    <w:abstractNumId w:val="2"/>
+  </w:num>
+  <w:num w:numId="2">
+    <w:abstractNumId w:val="4"/>
+  </w:num>
+  <w:num w:numId="3">
     <w:abstractNumId w:val="0"/>
+  </w:num>
+  <w:num w:numId="4">
+    <w:abstractNumId w:val="5"/>
+  </w:num>
+  <w:num w:numId="5">
+    <w:abstractNumId w:val="3"/>
+  </w:num>
+  <w:num w:numId="6">
+    <w:abstractNumId w:val="1"/>
   </w:num>
 </w:numbering>
 </file>
@@ -3775,6 +4344,16 @@
 </file>
 
 <file path=customXml/item2.xml><?xml version="1.0" encoding="utf-8"?>
+<p:properties xmlns:p="http://schemas.microsoft.com/office/2006/metadata/properties" xmlns:xsi="http://www.w3.org/2001/XMLSchema-instance" xmlns:pc="http://schemas.microsoft.com/office/infopath/2007/PartnerControls">
+  <documentManagement/>
+</p:properties>
+</file>
+
+<file path=customXml/item3.xml><?xml version="1.0" encoding="utf-8"?>
+<b:Sources xmlns:b="http://schemas.openxmlformats.org/officeDocument/2006/bibliography" xmlns="http://schemas.openxmlformats.org/officeDocument/2006/bibliography" SelectedStyle="\APASixthEditionOfficeOnline.xsl" StyleName="APA" Version="6"/>
+</file>
+
+<file path=customXml/item4.xml><?xml version="1.0" encoding="utf-8"?>
 <ct:contentTypeSchema xmlns:ct="http://schemas.microsoft.com/office/2006/metadata/contentType" xmlns:ma="http://schemas.microsoft.com/office/2006/metadata/properties/metaAttributes" ct:_="" ma:_="" ma:contentTypeName="Document" ma:contentTypeID="0x01010083E6B8C613B3E941B7432D01405DD73D" ma:contentTypeVersion="7" ma:contentTypeDescription="Crée un document." ma:contentTypeScope="" ma:versionID="5f57a272a10bc287f934a5e25f867b72">
   <xsd:schema xmlns:xsd="http://www.w3.org/2001/XMLSchema" xmlns:xs="http://www.w3.org/2001/XMLSchema" xmlns:p="http://schemas.microsoft.com/office/2006/metadata/properties" xmlns:ns3="8e3e3b4c-64e4-41da-9acd-0b5c2c870649" xmlns:ns4="e18903db-ef7d-4c1f-bb5f-816e4e2f7cd2" targetNamespace="http://schemas.microsoft.com/office/2006/metadata/properties" ma:root="true" ma:fieldsID="7a1fb8ecab5ff4e9f53cc5bb42da57f2" ns3:_="" ns4:_="">
     <xsd:import namespace="8e3e3b4c-64e4-41da-9acd-0b5c2c870649"/>
@@ -3959,16 +4538,6 @@
 </ct:contentTypeSchema>
 </file>
 
-<file path=customXml/item3.xml><?xml version="1.0" encoding="utf-8"?>
-<b:Sources xmlns:b="http://schemas.openxmlformats.org/officeDocument/2006/bibliography" xmlns="http://schemas.openxmlformats.org/officeDocument/2006/bibliography" SelectedStyle="\APASixthEditionOfficeOnline.xsl" StyleName="APA" Version="6"/>
-</file>
-
-<file path=customXml/item4.xml><?xml version="1.0" encoding="utf-8"?>
-<p:properties xmlns:p="http://schemas.microsoft.com/office/2006/metadata/properties" xmlns:xsi="http://www.w3.org/2001/XMLSchema-instance" xmlns:pc="http://schemas.microsoft.com/office/infopath/2007/PartnerControls">
-  <documentManagement/>
-</p:properties>
-</file>
-
 <file path=customXml/itemProps1.xml><?xml version="1.0" encoding="utf-8"?>
 <ds:datastoreItem xmlns:ds="http://schemas.openxmlformats.org/officeDocument/2006/customXml" ds:itemID="{20D67B2F-EBDA-4894-9B9C-094A27557430}">
   <ds:schemaRefs>
@@ -3978,6 +4547,23 @@
 </file>
 
 <file path=customXml/itemProps2.xml><?xml version="1.0" encoding="utf-8"?>
+<ds:datastoreItem xmlns:ds="http://schemas.openxmlformats.org/officeDocument/2006/customXml" ds:itemID="{EB8FA761-4A18-424E-AFAB-DBF79D47958A}">
+  <ds:schemaRefs>
+    <ds:schemaRef ds:uri="http://schemas.microsoft.com/office/2006/metadata/properties"/>
+    <ds:schemaRef ds:uri="http://schemas.microsoft.com/office/infopath/2007/PartnerControls"/>
+  </ds:schemaRefs>
+</ds:datastoreItem>
+</file>
+
+<file path=customXml/itemProps3.xml><?xml version="1.0" encoding="utf-8"?>
+<ds:datastoreItem xmlns:ds="http://schemas.openxmlformats.org/officeDocument/2006/customXml" ds:itemID="{C22AB1CE-5FCF-4000-9E2E-2D055017F0A0}">
+  <ds:schemaRefs>
+    <ds:schemaRef ds:uri="http://schemas.openxmlformats.org/officeDocument/2006/bibliography"/>
+  </ds:schemaRefs>
+</ds:datastoreItem>
+</file>
+
+<file path=customXml/itemProps4.xml><?xml version="1.0" encoding="utf-8"?>
 <ds:datastoreItem xmlns:ds="http://schemas.openxmlformats.org/officeDocument/2006/customXml" ds:itemID="{DBFEC3F8-F1BD-4474-9C66-984AE69C13A1}">
   <ds:schemaRefs>
     <ds:schemaRef ds:uri="http://schemas.microsoft.com/office/2006/metadata/contentType"/>
@@ -3994,21 +4580,4 @@
     <ds:schemaRef ds:uri="http://schemas.microsoft.com/internal/obd"/>
   </ds:schemaRefs>
 </ds:datastoreItem>
-</file>
-
-<file path=customXml/itemProps3.xml><?xml version="1.0" encoding="utf-8"?>
-<ds:datastoreItem xmlns:ds="http://schemas.openxmlformats.org/officeDocument/2006/customXml" ds:itemID="{C22AB1CE-5FCF-4000-9E2E-2D055017F0A0}">
-  <ds:schemaRefs>
-    <ds:schemaRef ds:uri="http://schemas.openxmlformats.org/officeDocument/2006/bibliography"/>
-  </ds:schemaRefs>
-</ds:datastoreItem>
-</file>
-
-<file path=customXml/itemProps4.xml><?xml version="1.0" encoding="utf-8"?>
-<ds:datastoreItem xmlns:ds="http://schemas.openxmlformats.org/officeDocument/2006/customXml" ds:itemID="{EB8FA761-4A18-424E-AFAB-DBF79D47958A}">
-  <ds:schemaRefs>
-    <ds:schemaRef ds:uri="http://schemas.microsoft.com/office/2006/metadata/properties"/>
-    <ds:schemaRef ds:uri="http://schemas.microsoft.com/office/infopath/2007/PartnerControls"/>
-  </ds:schemaRefs>
-</ds:datastoreItem>
 </file>
--- a/AnénomètreUltrasonore.docx
+++ b/AnénomètreUltrasonore.docx
@@ -659,23 +659,7 @@
           <w:b/>
           <w:bCs/>
         </w:rPr>
-        <w:t>$IIMWV,255.</w:t>
-      </w:r>
-      <w:proofErr w:type="gramStart"/>
-      <w:r>
-        <w:rPr>
-          <w:b/>
-          <w:bCs/>
-        </w:rPr>
-        <w:t>0,R</w:t>
-      </w:r>
-      <w:proofErr w:type="gramEnd"/>
-      <w:r>
-        <w:rPr>
-          <w:b/>
-          <w:bCs/>
-        </w:rPr>
-        <w:t>,000.0,N</w:t>
+        <w:t>$IIMWV,255.0,R,000.0,N</w:t>
       </w:r>
       <w:r>
         <w:rPr>
@@ -800,7 +784,13 @@
         <w:ind w:left="864"/>
       </w:pPr>
       <w:r>
-        <w:t>Statu du CV3F -A</w:t>
+        <w:t>Statu</w:t>
+      </w:r>
+      <w:r>
+        <w:t>t</w:t>
+      </w:r>
+      <w:r>
+        <w:t xml:space="preserve"> du CV3F -A</w:t>
       </w:r>
       <w:r>
         <w:t xml:space="preserve"> </w:t>
@@ -881,21 +871,12 @@
         </w:rPr>
         <w:t>$</w:t>
       </w:r>
-      <w:proofErr w:type="gramStart"/>
       <w:r>
         <w:rPr>
           <w:b/>
           <w:bCs/>
         </w:rPr>
-        <w:t>WIXDR,C</w:t>
-      </w:r>
-      <w:proofErr w:type="gramEnd"/>
-      <w:r>
-        <w:rPr>
-          <w:b/>
-          <w:bCs/>
-        </w:rPr>
-        <w:t>,022.0,C,,*52</w:t>
+        <w:t>WIXDR,C,022.0,C,,*52</w:t>
       </w:r>
     </w:p>
     <w:p/>
@@ -1203,7 +1184,7 @@
               <w:sz w:val="18"/>
               <w:szCs w:val="18"/>
             </w:rPr>
-            <w:t>13/01/2022 11:43</w:t>
+            <w:t>18/01/2022 16:15</w:t>
           </w:r>
           <w:r>
             <w:rPr>
@@ -1567,7 +1548,7 @@
               <w:sz w:val="18"/>
               <w:szCs w:val="18"/>
             </w:rPr>
-            <w:t>13/01/2022 11:43</w:t>
+            <w:t>18/01/2022 16:15</w:t>
           </w:r>
           <w:r>
             <w:rPr>
@@ -4344,16 +4325,6 @@
 </file>
 
 <file path=customXml/item2.xml><?xml version="1.0" encoding="utf-8"?>
-<p:properties xmlns:p="http://schemas.microsoft.com/office/2006/metadata/properties" xmlns:xsi="http://www.w3.org/2001/XMLSchema-instance" xmlns:pc="http://schemas.microsoft.com/office/infopath/2007/PartnerControls">
-  <documentManagement/>
-</p:properties>
-</file>
-
-<file path=customXml/item3.xml><?xml version="1.0" encoding="utf-8"?>
-<b:Sources xmlns:b="http://schemas.openxmlformats.org/officeDocument/2006/bibliography" xmlns="http://schemas.openxmlformats.org/officeDocument/2006/bibliography" SelectedStyle="\APASixthEditionOfficeOnline.xsl" StyleName="APA" Version="6"/>
-</file>
-
-<file path=customXml/item4.xml><?xml version="1.0" encoding="utf-8"?>
 <ct:contentTypeSchema xmlns:ct="http://schemas.microsoft.com/office/2006/metadata/contentType" xmlns:ma="http://schemas.microsoft.com/office/2006/metadata/properties/metaAttributes" ct:_="" ma:_="" ma:contentTypeName="Document" ma:contentTypeID="0x01010083E6B8C613B3E941B7432D01405DD73D" ma:contentTypeVersion="7" ma:contentTypeDescription="Crée un document." ma:contentTypeScope="" ma:versionID="5f57a272a10bc287f934a5e25f867b72">
   <xsd:schema xmlns:xsd="http://www.w3.org/2001/XMLSchema" xmlns:xs="http://www.w3.org/2001/XMLSchema" xmlns:p="http://schemas.microsoft.com/office/2006/metadata/properties" xmlns:ns3="8e3e3b4c-64e4-41da-9acd-0b5c2c870649" xmlns:ns4="e18903db-ef7d-4c1f-bb5f-816e4e2f7cd2" targetNamespace="http://schemas.microsoft.com/office/2006/metadata/properties" ma:root="true" ma:fieldsID="7a1fb8ecab5ff4e9f53cc5bb42da57f2" ns3:_="" ns4:_="">
     <xsd:import namespace="8e3e3b4c-64e4-41da-9acd-0b5c2c870649"/>
@@ -4538,6 +4509,16 @@
 </ct:contentTypeSchema>
 </file>
 
+<file path=customXml/item3.xml><?xml version="1.0" encoding="utf-8"?>
+<b:Sources xmlns:b="http://schemas.openxmlformats.org/officeDocument/2006/bibliography" xmlns="http://schemas.openxmlformats.org/officeDocument/2006/bibliography" SelectedStyle="\APASixthEditionOfficeOnline.xsl" StyleName="APA" Version="6"/>
+</file>
+
+<file path=customXml/item4.xml><?xml version="1.0" encoding="utf-8"?>
+<p:properties xmlns:p="http://schemas.microsoft.com/office/2006/metadata/properties" xmlns:xsi="http://www.w3.org/2001/XMLSchema-instance" xmlns:pc="http://schemas.microsoft.com/office/infopath/2007/PartnerControls">
+  <documentManagement/>
+</p:properties>
+</file>
+
 <file path=customXml/itemProps1.xml><?xml version="1.0" encoding="utf-8"?>
 <ds:datastoreItem xmlns:ds="http://schemas.openxmlformats.org/officeDocument/2006/customXml" ds:itemID="{20D67B2F-EBDA-4894-9B9C-094A27557430}">
   <ds:schemaRefs>
@@ -4547,23 +4528,6 @@
 </file>
 
 <file path=customXml/itemProps2.xml><?xml version="1.0" encoding="utf-8"?>
-<ds:datastoreItem xmlns:ds="http://schemas.openxmlformats.org/officeDocument/2006/customXml" ds:itemID="{EB8FA761-4A18-424E-AFAB-DBF79D47958A}">
-  <ds:schemaRefs>
-    <ds:schemaRef ds:uri="http://schemas.microsoft.com/office/2006/metadata/properties"/>
-    <ds:schemaRef ds:uri="http://schemas.microsoft.com/office/infopath/2007/PartnerControls"/>
-  </ds:schemaRefs>
-</ds:datastoreItem>
-</file>
-
-<file path=customXml/itemProps3.xml><?xml version="1.0" encoding="utf-8"?>
-<ds:datastoreItem xmlns:ds="http://schemas.openxmlformats.org/officeDocument/2006/customXml" ds:itemID="{C22AB1CE-5FCF-4000-9E2E-2D055017F0A0}">
-  <ds:schemaRefs>
-    <ds:schemaRef ds:uri="http://schemas.openxmlformats.org/officeDocument/2006/bibliography"/>
-  </ds:schemaRefs>
-</ds:datastoreItem>
-</file>
-
-<file path=customXml/itemProps4.xml><?xml version="1.0" encoding="utf-8"?>
 <ds:datastoreItem xmlns:ds="http://schemas.openxmlformats.org/officeDocument/2006/customXml" ds:itemID="{DBFEC3F8-F1BD-4474-9C66-984AE69C13A1}">
   <ds:schemaRefs>
     <ds:schemaRef ds:uri="http://schemas.microsoft.com/office/2006/metadata/contentType"/>
@@ -4580,4 +4544,21 @@
     <ds:schemaRef ds:uri="http://schemas.microsoft.com/internal/obd"/>
   </ds:schemaRefs>
 </ds:datastoreItem>
+</file>
+
+<file path=customXml/itemProps3.xml><?xml version="1.0" encoding="utf-8"?>
+<ds:datastoreItem xmlns:ds="http://schemas.openxmlformats.org/officeDocument/2006/customXml" ds:itemID="{C22AB1CE-5FCF-4000-9E2E-2D055017F0A0}">
+  <ds:schemaRefs>
+    <ds:schemaRef ds:uri="http://schemas.openxmlformats.org/officeDocument/2006/bibliography"/>
+  </ds:schemaRefs>
+</ds:datastoreItem>
+</file>
+
+<file path=customXml/itemProps4.xml><?xml version="1.0" encoding="utf-8"?>
+<ds:datastoreItem xmlns:ds="http://schemas.openxmlformats.org/officeDocument/2006/customXml" ds:itemID="{EB8FA761-4A18-424E-AFAB-DBF79D47958A}">
+  <ds:schemaRefs>
+    <ds:schemaRef ds:uri="http://schemas.microsoft.com/office/2006/metadata/properties"/>
+    <ds:schemaRef ds:uri="http://schemas.microsoft.com/office/infopath/2007/PartnerControls"/>
+  </ds:schemaRefs>
+</ds:datastoreItem>
 </file>